--- a/spec/fixtures/docx/20181219-Quartalsbericht_Vorlage.docx
+++ b/spec/fixtures/docx/20181219-Quartalsbericht_Vorlage.docx
@@ -123,29 +123,7 @@
                       <w:rPr>
                         <w:lang w:val="en-US"/>
                       </w:rPr>
-                      <w:t>{</w:t>
-                    </w:r>
-                    <w:proofErr w:type="spellStart"/>
-                    <w:proofErr w:type="gramStart"/>
-                    <w:r>
-                      <w:rPr>
-                        <w:lang w:val="en-US"/>
-                      </w:rPr>
-                      <w:t>investor.primary</w:t>
-                    </w:r>
-                    <w:proofErr w:type="gramEnd"/>
-                    <w:r>
-                      <w:rPr>
-                        <w:lang w:val="en-US"/>
-                      </w:rPr>
-                      <w:t>_owner.gender</w:t>
-                    </w:r>
-                    <w:proofErr w:type="spellEnd"/>
-                    <w:r>
-                      <w:rPr>
-                        <w:lang w:val="en-US"/>
-                      </w:rPr>
-                      <w:t>}</w:t>
+                      <w:t>{investor.primary_owner.gender}</w:t>
                     </w:r>
                   </w:p>
                   <w:p>
@@ -159,21 +137,7 @@
                       <w:rPr>
                         <w:lang w:val="en-US"/>
                       </w:rPr>
-                      <w:t>{</w:t>
-                    </w:r>
-                    <w:proofErr w:type="gramStart"/>
-                    <w:r>
-                      <w:rPr>
-                        <w:lang w:val="en-US"/>
-                      </w:rPr>
-                      <w:t>investor.primary</w:t>
-                    </w:r>
-                    <w:proofErr w:type="gramEnd"/>
-                    <w:r>
-                      <w:rPr>
-                        <w:lang w:val="en-US"/>
-                      </w:rPr>
-                      <w:t>_owner.full_name}</w:t>
+                      <w:t>{investor.primary_owner.full_name}</w:t>
                     </w:r>
                   </w:p>
                   <w:p>
@@ -187,29 +151,7 @@
                       <w:rPr>
                         <w:lang w:val="en-US"/>
                       </w:rPr>
-                      <w:t>{</w:t>
-                    </w:r>
-                    <w:proofErr w:type="spellStart"/>
-                    <w:proofErr w:type="gramStart"/>
-                    <w:r>
-                      <w:rPr>
-                        <w:lang w:val="en-US"/>
-                      </w:rPr>
-                      <w:t>investor.contact</w:t>
-                    </w:r>
-                    <w:proofErr w:type="gramEnd"/>
-                    <w:r>
-                      <w:rPr>
-                        <w:lang w:val="en-US"/>
-                      </w:rPr>
-                      <w:t>_address.street_and_number</w:t>
-                    </w:r>
-                    <w:proofErr w:type="spellEnd"/>
-                    <w:r>
-                      <w:rPr>
-                        <w:lang w:val="en-US"/>
-                      </w:rPr>
-                      <w:t>}</w:t>
+                      <w:t>{investor.contact_address.street_and_number}</w:t>
                     </w:r>
                   </w:p>
                   <w:p>
@@ -223,35 +165,13 @@
                       <w:rPr>
                         <w:lang w:val="en-US"/>
                       </w:rPr>
-                      <w:t>{</w:t>
-                    </w:r>
-                    <w:proofErr w:type="spellStart"/>
-                    <w:proofErr w:type="gramStart"/>
-                    <w:r>
-                      <w:rPr>
-                        <w:lang w:val="en-US"/>
-                      </w:rPr>
-                      <w:t>invest</w:t>
+                      <w:t>{invest</w:t>
                     </w:r>
                     <w:r>
                       <w:rPr>
                         <w:lang w:val="en-US"/>
                       </w:rPr>
-                      <w:t>or.contact</w:t>
-                    </w:r>
-                    <w:proofErr w:type="gramEnd"/>
-                    <w:r>
-                      <w:rPr>
-                        <w:lang w:val="en-US"/>
-                      </w:rPr>
-                      <w:t>_address.postal_code</w:t>
-                    </w:r>
-                    <w:proofErr w:type="spellEnd"/>
-                    <w:r>
-                      <w:rPr>
-                        <w:lang w:val="en-US"/>
-                      </w:rPr>
-                      <w:t>}</w:t>
+                      <w:t>or.contact_address.postal_code}</w:t>
                     </w:r>
                   </w:p>
                   <w:p>
@@ -265,24 +185,8 @@
                       <w:rPr>
                         <w:lang w:val="en-US"/>
                       </w:rPr>
-                      <w:t>{</w:t>
+                      <w:t>{investor.contact_address.city</w:t>
                     </w:r>
-                    <w:proofErr w:type="spellStart"/>
-                    <w:proofErr w:type="gramStart"/>
-                    <w:r>
-                      <w:rPr>
-                        <w:lang w:val="en-US"/>
-                      </w:rPr>
-                      <w:t>investor.contact</w:t>
-                    </w:r>
-                    <w:proofErr w:type="gramEnd"/>
-                    <w:r>
-                      <w:rPr>
-                        <w:lang w:val="en-US"/>
-                      </w:rPr>
-                      <w:t>_address.city</w:t>
-                    </w:r>
-                    <w:proofErr w:type="spellEnd"/>
                     <w:r>
                       <w:rPr>
                         <w:lang w:val="en-US"/>
@@ -430,21 +334,7 @@
             <w:rPr>
               <w:lang w:val="en-US"/>
             </w:rPr>
-            <w:t>{</w:t>
-          </w:r>
-          <w:proofErr w:type="spellStart"/>
-          <w:r>
-            <w:rPr>
-              <w:lang w:val="en-US"/>
-            </w:rPr>
-            <w:t>current_date</w:t>
-          </w:r>
-          <w:proofErr w:type="spellEnd"/>
-          <w:r>
-            <w:rPr>
-              <w:lang w:val="en-US"/>
-            </w:rPr>
-            <w:t>}</w:t>
+            <w:t>{current_date}</w:t>
           </w:r>
         </w:sdtContent>
       </w:sdt>
@@ -460,29 +350,7 @@
         <w:rPr>
           <w:lang w:val="en-US"/>
         </w:rPr>
-        <w:t>{</w:t>
-      </w:r>
-      <w:proofErr w:type="spellStart"/>
-      <w:proofErr w:type="gramStart"/>
-      <w:r>
-        <w:rPr>
-          <w:lang w:val="en-US"/>
-        </w:rPr>
-        <w:t>investor.primary</w:t>
-      </w:r>
-      <w:proofErr w:type="gramEnd"/>
-      <w:r>
-        <w:rPr>
-          <w:lang w:val="en-US"/>
-        </w:rPr>
-        <w:t>_owner.full_name</w:t>
-      </w:r>
-      <w:proofErr w:type="spellEnd"/>
-      <w:r>
-        <w:rPr>
-          <w:lang w:val="en-US"/>
-        </w:rPr>
-        <w:t>}</w:t>
+        <w:t>{investor.primary_owner.full_name}</w:t>
       </w:r>
     </w:p>
     <w:p>
@@ -492,28 +360,18 @@
           <w:lang w:val="en-US"/>
         </w:rPr>
       </w:pPr>
-      <w:proofErr w:type="spellStart"/>
       <w:r>
         <w:rPr>
           <w:lang w:val="en-US"/>
         </w:rPr>
         <w:t>Quartalsbericht</w:t>
       </w:r>
-      <w:proofErr w:type="spellEnd"/>
       <w:r>
         <w:rPr>
           <w:lang w:val="en-US"/>
         </w:rPr>
-        <w:t xml:space="preserve"> </w:t>
+        <w:t xml:space="preserve"> für</w:t>
       </w:r>
-      <w:proofErr w:type="spellStart"/>
-      <w:r>
-        <w:rPr>
-          <w:lang w:val="en-US"/>
-        </w:rPr>
-        <w:t>für</w:t>
-      </w:r>
-      <w:proofErr w:type="spellEnd"/>
       <w:r>
         <w:rPr>
           <w:lang w:val="en-US"/>
@@ -526,13 +384,16 @@
         </w:rPr>
         <w:t>{fund.name}</w:t>
       </w:r>
-      <w:r>
+    </w:p>
+    <w:p>
+      <w:pPr>
+        <w:pStyle w:val="Betreff"/>
         <w:rPr>
           <w:lang w:val="en-US"/>
         </w:rPr>
-        <w:br/>
-      </w:r>
-      <w:proofErr w:type="spellStart"/>
+      </w:pPr>
+      <w:bookmarkStart w:id="0" w:name="_GoBack"/>
+      <w:bookmarkEnd w:id="0"/>
       <w:r>
         <w:rPr>
           <w:lang w:val="en-US"/>
@@ -543,31 +404,8 @@
         <w:rPr>
           <w:lang w:val="en-US"/>
         </w:rPr>
-        <w:t>etrag</w:t>
+        <w:t>etrag: {investor.amount_total}</w:t>
       </w:r>
-      <w:proofErr w:type="spellEnd"/>
-      <w:r>
-        <w:rPr>
-          <w:lang w:val="en-US"/>
-        </w:rPr>
-        <w:t>: {</w:t>
-      </w:r>
-      <w:proofErr w:type="spellStart"/>
-      <w:r>
-        <w:rPr>
-          <w:lang w:val="en-US"/>
-        </w:rPr>
-        <w:t>investor.amount_total</w:t>
-      </w:r>
-      <w:proofErr w:type="spellEnd"/>
-      <w:r>
-        <w:rPr>
-          <w:lang w:val="en-US"/>
-        </w:rPr>
-        <w:t>}</w:t>
-      </w:r>
-      <w:bookmarkStart w:id="0" w:name="_GoBack"/>
-      <w:bookmarkEnd w:id="0"/>
     </w:p>
     <w:p>
       <w:pPr>
@@ -582,8 +420,6 @@
         </w:rPr>
         <w:t>{</w:t>
       </w:r>
-      <w:proofErr w:type="spellStart"/>
-      <w:proofErr w:type="gramStart"/>
       <w:r>
         <w:rPr>
           <w:lang w:val="en-US"/>
@@ -594,14 +430,7 @@
         <w:rPr>
           <w:lang w:val="en-US"/>
         </w:rPr>
-        <w:t>.primary</w:t>
-      </w:r>
-      <w:proofErr w:type="gramEnd"/>
-      <w:r>
-        <w:rPr>
-          <w:lang w:val="en-US"/>
-        </w:rPr>
-        <w:t>_owner</w:t>
+        <w:t>.primary_owner</w:t>
       </w:r>
       <w:r>
         <w:rPr>
@@ -613,14 +442,7 @@
         <w:rPr>
           <w:lang w:val="en-US"/>
         </w:rPr>
-        <w:t>salutation</w:t>
-      </w:r>
-      <w:proofErr w:type="spellEnd"/>
-      <w:r>
-        <w:rPr>
-          <w:lang w:val="en-US"/>
-        </w:rPr>
-        <w:t>},</w:t>
+        <w:t>salutation},</w:t>
       </w:r>
     </w:p>
     <w:p>
@@ -643,32 +465,7 @@
           <w:rFonts w:eastAsia="Times New Roman"/>
           <w:lang w:eastAsia="de-DE"/>
         </w:rPr>
-        <w:t>{</w:t>
-      </w:r>
-      <w:proofErr w:type="spellStart"/>
-      <w:r>
-        <w:rPr>
-          <w:rFonts w:eastAsia="Times New Roman"/>
-          <w:lang w:eastAsia="de-DE"/>
-        </w:rPr>
-        <w:t>fund_</w:t>
-      </w:r>
-      <w:proofErr w:type="gramStart"/>
-      <w:r>
-        <w:rPr>
-          <w:rFonts w:eastAsia="Times New Roman"/>
-          <w:lang w:eastAsia="de-DE"/>
-        </w:rPr>
-        <w:t>report.description</w:t>
-      </w:r>
-      <w:proofErr w:type="spellEnd"/>
-      <w:proofErr w:type="gramEnd"/>
-      <w:r>
-        <w:rPr>
-          <w:rFonts w:eastAsia="Times New Roman"/>
-          <w:lang w:eastAsia="de-DE"/>
-        </w:rPr>
-        <w:t>}</w:t>
+        <w:t>{fund_report.description}</w:t>
       </w:r>
     </w:p>
     <w:p>
@@ -962,15 +759,7 @@
                     <w:sdtEndPr/>
                     <w:sdtContent>
                       <w:r>
-                        <w:t>{</w:t>
-                      </w:r>
-                      <w:proofErr w:type="spellStart"/>
-                      <w:r>
-                        <w:t>current_date</w:t>
-                      </w:r>
-                      <w:proofErr w:type="spellEnd"/>
-                      <w:r>
-                        <w:t>}</w:t>
+                        <w:t>{current_date}</w:t>
                       </w:r>
                     </w:sdtContent>
                   </w:sdt>
@@ -1107,23 +896,7 @@
                     <w:pStyle w:val="Standorte"/>
                   </w:pPr>
                   <w:r>
-                    <w:t xml:space="preserve">Geschäftsführer: Hanna Cimen, Reinhard </w:t>
-                  </w:r>
-                  <w:proofErr w:type="spellStart"/>
-                  <w:r>
-                    <w:t>Panse</w:t>
-                  </w:r>
-                  <w:proofErr w:type="spellEnd"/>
-                  <w:r>
-                    <w:t xml:space="preserve">, Adalbert Freiherr von </w:t>
-                  </w:r>
-                  <w:proofErr w:type="spellStart"/>
-                  <w:r>
-                    <w:t>Uckermann</w:t>
-                  </w:r>
-                  <w:proofErr w:type="spellEnd"/>
-                  <w:r>
-                    <w:t xml:space="preserve"> – Aufsichtsrat: </w:t>
+                    <w:t xml:space="preserve">Geschäftsführer: Hanna Cimen, Reinhard Panse, Adalbert Freiherr von Uckermann – Aufsichtsrat: </w:t>
                   </w:r>
                   <w:r>
                     <w:t>Wilhelm Freiherr von Haller</w:t>
@@ -1137,15 +910,7 @@
                     </w:rPr>
                   </w:pPr>
                   <w:r>
-                    <w:t xml:space="preserve">Sitz: Bad Homburg v. d. Höhe – Registergericht: AG Bad Homburg v. d. Höhe, HRB 10168 – </w:t>
-                  </w:r>
-                  <w:proofErr w:type="spellStart"/>
-                  <w:r>
-                    <w:t>USt-IdNr</w:t>
-                  </w:r>
-                  <w:proofErr w:type="spellEnd"/>
-                  <w:r>
-                    <w:t xml:space="preserve">. </w:t>
+                    <w:t xml:space="preserve">Sitz: Bad Homburg v. d. Höhe – Registergericht: AG Bad Homburg v. d. Höhe, HRB 10168 – USt-IdNr. </w:t>
                   </w:r>
                   <w:r>
                     <w:rPr>
@@ -2753,6 +2518,7 @@
     <w:rsidRoot w:val="00265C0A"/>
     <w:rsid w:val="00265C0A"/>
     <w:rsid w:val="004B02A5"/>
+    <w:rsid w:val="006C0FE8"/>
     <w:rsid w:val="00741D4B"/>
     <w:rsid w:val="00894E3A"/>
     <w:rsid w:val="008D61AD"/>
@@ -3604,7 +3370,7 @@
 </file>
 
 <file path=customXml/itemProps2.xml><?xml version="1.0" encoding="utf-8"?>
-<ds:datastoreItem xmlns:ds="http://schemas.openxmlformats.org/officeDocument/2006/customXml" ds:itemID="{6C4828FA-B22D-A34B-ADFE-D45C8C0EB0EB}">
+<ds:datastoreItem xmlns:ds="http://schemas.openxmlformats.org/officeDocument/2006/customXml" ds:itemID="{26E14D8F-6FBA-C240-89C6-5AA9F8FC5E0D}">
   <ds:schemaRefs>
     <ds:schemaRef ds:uri="http://schemas.openxmlformats.org/officeDocument/2006/bibliography"/>
   </ds:schemaRefs>
